--- a/K47 User Manual/12_relay/Description/relay.docx
+++ b/K47 User Manual/12_relay/Description/relay.docx
@@ -309,6 +309,65 @@
         </w:rPr>
         <w:t>*1</w:t>
       </w:r>
+    </w:p>
+    <w:p>
+      <w:pPr>
+        <w:ind w:firstLine="420"/>
+        <w:jc w:val="left"/>
+        <w:rPr>
+          <w:rFonts w:hint="default" w:ascii="Times New Roman" w:hAnsi="Times New Roman" w:cs="Times New Roman"/>
+          <w:sz w:val="24"/>
+          <w:szCs w:val="24"/>
+          <w:lang w:val="en-US" w:eastAsia="zh-CN"/>
+        </w:rPr>
+      </w:pPr>
+      <w:r>
+        <w:rPr>
+          <w:rFonts w:hint="eastAsia" w:ascii="Times New Roman" w:hAnsi="Times New Roman" w:cs="Times New Roman"/>
+          <w:sz w:val="28"/>
+          <w:szCs w:val="28"/>
+          <w:lang w:val="en-US" w:eastAsia="zh-CN"/>
+        </w:rPr>
+        <w:t>Resistor(</w:t>
+      </w:r>
+      <w:r>
+        <w:rPr>
+          <w:rFonts w:hint="default" w:ascii="Times New Roman" w:hAnsi="Times New Roman" w:cs="Times New Roman"/>
+          <w:sz w:val="28"/>
+          <w:szCs w:val="28"/>
+          <w:lang w:val="en-US" w:eastAsia="zh-CN"/>
+        </w:rPr>
+        <w:t>330Ω</w:t>
+      </w:r>
+      <w:r>
+        <w:rPr>
+          <w:rFonts w:hint="eastAsia" w:ascii="Times New Roman" w:hAnsi="Times New Roman" w:cs="Times New Roman"/>
+          <w:sz w:val="28"/>
+          <w:szCs w:val="28"/>
+          <w:lang w:val="en-US" w:eastAsia="zh-CN"/>
+        </w:rPr>
+        <w:t>)</w:t>
+      </w:r>
+      <w:r>
+        <w:rPr>
+          <w:rFonts w:hint="eastAsia" w:ascii="Times New Roman" w:hAnsi="Times New Roman" w:cs="Times New Roman"/>
+          <w:sz w:val="28"/>
+          <w:szCs w:val="28"/>
+          <w:lang w:val="en-US" w:eastAsia="zh-CN"/>
+        </w:rPr>
+        <w:tab/>
+      </w:r>
+      <w:r>
+        <w:rPr>
+          <w:rFonts w:hint="eastAsia" w:ascii="Times New Roman" w:hAnsi="Times New Roman" w:cs="Times New Roman"/>
+          <w:sz w:val="28"/>
+          <w:szCs w:val="28"/>
+          <w:lang w:val="en-US" w:eastAsia="zh-CN"/>
+        </w:rPr>
+        <w:t>x1</w:t>
+      </w:r>
+      <w:bookmarkStart w:id="2" w:name="_GoBack"/>
+      <w:bookmarkEnd w:id="2"/>
     </w:p>
     <w:p>
       <w:pPr>
@@ -510,7 +569,6 @@
           <w:lang w:val="en-US" w:eastAsia="zh-CN"/>
         </w:rPr>
       </w:pPr>
-      <w:bookmarkStart w:id="2" w:name="_GoBack"/>
       <w:r>
         <w:rPr>
           <w:rFonts w:hint="default" w:ascii="Times New Roman" w:hAnsi="Times New Roman" w:cs="Times New Roman"/>
@@ -548,7 +606,6 @@
         <w:t>Brief Introduction</w:t>
       </w:r>
     </w:p>
-    <w:bookmarkEnd w:id="2"/>
     <w:p>
       <w:pPr>
         <w:widowControl w:val="0"/>
@@ -1094,20 +1151,16 @@
         </w:rPr>
         <w:drawing>
           <wp:inline distT="0" distB="0" distL="114300" distR="114300">
-            <wp:extent cx="2892425" cy="3281680"/>
-            <wp:effectExtent l="0" t="0" r="3175" b="13970"/>
+            <wp:extent cx="2879725" cy="3239770"/>
+            <wp:effectExtent l="0" t="0" r="15875" b="17780"/>
             <wp:docPr id="2" name="图片 2" descr="relay"/>
-            <wp:cNvGraphicFramePr>
-              <a:graphicFrameLocks xmlns:a="http://schemas.openxmlformats.org/drawingml/2006/main" noChangeAspect="1"/>
-            </wp:cNvGraphicFramePr>
+            <wp:cNvGraphicFramePr/>
             <a:graphic xmlns:a="http://schemas.openxmlformats.org/drawingml/2006/main">
               <a:graphicData uri="http://schemas.openxmlformats.org/drawingml/2006/picture">
                 <pic:pic xmlns:pic="http://schemas.openxmlformats.org/drawingml/2006/picture">
                   <pic:nvPicPr>
                     <pic:cNvPr id="2" name="图片 2" descr="relay"/>
-                    <pic:cNvPicPr>
-                      <a:picLocks noChangeAspect="1"/>
-                    </pic:cNvPicPr>
+                    <pic:cNvPicPr/>
                   </pic:nvPicPr>
                   <pic:blipFill>
                     <a:blip r:embed="rId6"/>
@@ -1118,7 +1171,7 @@
                   <pic:spPr>
                     <a:xfrm>
                       <a:off x="0" y="0"/>
-                      <a:ext cx="2892425" cy="3281680"/>
+                      <a:ext cx="2879725" cy="3239770"/>
                     </a:xfrm>
                     <a:prstGeom prst="rect">
                       <a:avLst/>
